--- a/labs/lab03/report/report.docx
+++ b/labs/lab03/report/report.docx
@@ -4,104 +4,620 @@
   <w:body>
     <w:p>
       <w:pPr>
-        <w:pStyle w:val="Title"/>
-      </w:pPr>
-      <w:r>
-        <w:t xml:space="preserve">Лабораторная</w:t>
-      </w:r>
-      <w:r>
-        <w:t xml:space="preserve"> </w:t>
-      </w:r>
-      <w:r>
-        <w:t xml:space="preserve">работа</w:t>
-      </w:r>
-      <w:r>
-        <w:t xml:space="preserve"> </w:t>
-      </w:r>
-      <w:r>
-        <w:t xml:space="preserve">No3.</w:t>
-      </w:r>
-      <w:r>
-        <w:t xml:space="preserve"> </w:t>
-      </w:r>
-      <w:r>
-        <w:t xml:space="preserve">Язык</w:t>
-      </w:r>
-      <w:r>
-        <w:t xml:space="preserve"> </w:t>
-      </w:r>
-      <w:r>
-        <w:t xml:space="preserve">разметки</w:t>
-      </w:r>
-      <w:r>
-        <w:t xml:space="preserve"> </w:t>
-      </w:r>
-      <w:r>
-        <w:t xml:space="preserve">Markdown</w:t>
-      </w:r>
-    </w:p>
-    <w:p>
-      <w:pPr>
-        <w:pStyle w:val="Author"/>
-      </w:pPr>
-      <w:r>
-        <w:t xml:space="preserve">Алексей</w:t>
-      </w:r>
-      <w:r>
-        <w:t xml:space="preserve"> </w:t>
-      </w:r>
-      <w:r>
-        <w:t xml:space="preserve">Валерьевич</w:t>
-      </w:r>
-      <w:r>
-        <w:t xml:space="preserve"> </w:t>
-      </w:r>
-      <w:r>
-        <w:t xml:space="preserve">Ермаков</w:t>
-      </w:r>
-    </w:p>
-    <w:sdt>
-      <w:sdtPr>
-        <w:docPartObj>
-          <w:docPartGallery w:val="Table of Contents"/>
-          <w:docPartUnique/>
-        </w:docPartObj>
-      </w:sdtPr>
-      <w:sdtContent>
-        <w:p>
-          <w:pPr>
-            <w:pStyle w:val="TOCHeading"/>
-          </w:pPr>
-          <w:r>
-            <w:t xml:space="preserve">Содержание</w:t>
-          </w:r>
-        </w:p>
-        <w:p>
-          <w:r>
-            <w:fldChar w:fldCharType="begin" w:dirty="true"/>
-            <w:instrText xml:space="preserve">TOC \o "1-3" \h \z \u</w:instrText>
-            <w:fldChar w:fldCharType="separate"/>
-            <w:fldChar w:fldCharType="end"/>
-          </w:r>
-        </w:p>
-      </w:sdtContent>
-    </w:sdt>
-    <w:bookmarkStart w:id="20" w:name="цель-работы"/>
-    <w:p>
-      <w:pPr>
-        <w:pStyle w:val="Heading1"/>
-      </w:pPr>
-      <w:r>
-        <w:rPr>
-          <w:rStyle w:val="SectionNumber"/>
+        <w:pStyle w:val="BlockText"/>
+      </w:pPr>
+      <w:r>
+        <w:rPr>
+          <w:b/>
+        </w:rPr>
+        <w:t xml:space="preserve">РОССИЙСКИЙ</w:t>
+      </w:r>
+      <w:r>
+        <w:t xml:space="preserve"> </w:t>
+      </w:r>
+      <w:r>
+        <w:rPr>
+          <w:b/>
+        </w:rPr>
+        <w:t xml:space="preserve">УНИВЕРСИТЕТ</w:t>
+      </w:r>
+      <w:r>
+        <w:t xml:space="preserve"> </w:t>
+      </w:r>
+      <w:r>
+        <w:rPr>
+          <w:b/>
+        </w:rPr>
+        <w:t xml:space="preserve">ДРУЖБЫ</w:t>
+      </w:r>
+      <w:r>
+        <w:t xml:space="preserve"> </w:t>
+      </w:r>
+      <w:r>
+        <w:rPr>
+          <w:b/>
+        </w:rPr>
+        <w:t xml:space="preserve">НАРОДОВ</w:t>
+      </w:r>
+    </w:p>
+    <w:p>
+      <w:pPr>
+        <w:pStyle w:val="BlockText"/>
+      </w:pPr>
+      <w:r>
+        <w:rPr>
+          <w:b/>
+        </w:rPr>
+        <w:t xml:space="preserve">Факультет</w:t>
+      </w:r>
+      <w:r>
+        <w:t xml:space="preserve"> </w:t>
+      </w:r>
+      <w:r>
+        <w:rPr>
+          <w:b/>
+        </w:rPr>
+        <w:t xml:space="preserve">физико-математических</w:t>
+      </w:r>
+      <w:r>
+        <w:t xml:space="preserve"> </w:t>
+      </w:r>
+      <w:r>
+        <w:rPr>
+          <w:b/>
+        </w:rPr>
+        <w:t xml:space="preserve">и</w:t>
+      </w:r>
+      <w:r>
+        <w:t xml:space="preserve"> </w:t>
+      </w:r>
+      <w:r>
+        <w:rPr>
+          <w:b/>
+        </w:rPr>
+        <w:t xml:space="preserve">естественных</w:t>
+      </w:r>
+      <w:r>
+        <w:t xml:space="preserve"> </w:t>
+      </w:r>
+      <w:r>
+        <w:rPr>
+          <w:b/>
+        </w:rPr>
+        <w:t xml:space="preserve">наук</w:t>
+      </w:r>
+    </w:p>
+    <w:p>
+      <w:pPr>
+        <w:pStyle w:val="BlockText"/>
+      </w:pPr>
+      <w:r>
+        <w:rPr>
+          <w:b/>
+        </w:rPr>
+        <w:t xml:space="preserve">Кафедра</w:t>
+      </w:r>
+      <w:r>
+        <w:t xml:space="preserve"> </w:t>
+      </w:r>
+      <w:r>
+        <w:rPr>
+          <w:b/>
+        </w:rPr>
+        <w:t xml:space="preserve">прикладной</w:t>
+      </w:r>
+      <w:r>
+        <w:t xml:space="preserve"> </w:t>
+      </w:r>
+      <w:r>
+        <w:rPr>
+          <w:b/>
+        </w:rPr>
+        <w:t xml:space="preserve">информатики</w:t>
+      </w:r>
+      <w:r>
+        <w:t xml:space="preserve"> </w:t>
+      </w:r>
+      <w:r>
+        <w:rPr>
+          <w:b/>
+        </w:rPr>
+        <w:t xml:space="preserve">и</w:t>
+      </w:r>
+      <w:r>
+        <w:t xml:space="preserve"> </w:t>
+      </w:r>
+      <w:r>
+        <w:rPr>
+          <w:b/>
+        </w:rPr>
+        <w:t xml:space="preserve">теории</w:t>
+      </w:r>
+      <w:r>
+        <w:t xml:space="preserve"> </w:t>
+      </w:r>
+      <w:r>
+        <w:rPr>
+          <w:b/>
+        </w:rPr>
+        <w:t xml:space="preserve">вероятностей</w:t>
+      </w:r>
+    </w:p>
+    <w:p>
+      <w:pPr>
+        <w:pStyle w:val="BlockText"/>
+      </w:pPr>
+      <w:r>
+        <w:rPr>
+          <w:b/>
+        </w:rPr>
+        <w:t xml:space="preserve">ОТЧЕТ</w:t>
+      </w:r>
+    </w:p>
+    <w:p>
+      <w:pPr>
+        <w:pStyle w:val="BlockText"/>
+      </w:pPr>
+      <w:r>
+        <w:rPr>
+          <w:b/>
+        </w:rPr>
+        <w:t xml:space="preserve">ПО</w:t>
+      </w:r>
+      <w:r>
+        <w:t xml:space="preserve"> </w:t>
+      </w:r>
+      <w:r>
+        <w:rPr>
+          <w:b/>
+        </w:rPr>
+        <w:t xml:space="preserve">ЛАБОРАТОРНОЙ</w:t>
+      </w:r>
+      <w:r>
+        <w:t xml:space="preserve"> </w:t>
+      </w:r>
+      <w:r>
+        <w:rPr>
+          <w:b/>
+        </w:rPr>
+        <w:t xml:space="preserve">РАБОТЕ</w:t>
+      </w:r>
+      <w:r>
+        <w:t xml:space="preserve"> </w:t>
+      </w:r>
+      <w:r>
+        <w:rPr>
+          <w:b/>
+        </w:rPr>
+        <w:t xml:space="preserve">№</w:t>
+      </w:r>
+      <w:r>
+        <w:t xml:space="preserve"> </w:t>
+      </w:r>
+      <w:r>
+        <w:rPr>
+          <w:u w:val="single"/>
+          <w:b/>
+        </w:rPr>
+        <w:t xml:space="preserve">2</w:t>
+      </w:r>
+    </w:p>
+    <w:p>
+      <w:pPr>
+        <w:pStyle w:val="BlockText"/>
+      </w:pPr>
+      <w:r>
+        <w:rPr>
+          <w:u w:val="single"/>
+          <w:i/>
+        </w:rPr>
+        <w:t xml:space="preserve">дисциплина: Архитектура компьютера</w:t>
+      </w:r>
+    </w:p>
+    <w:p>
+      <w:pPr>
+        <w:pStyle w:val="BlockText"/>
+      </w:pPr>
+      <w:r>
+        <w:rPr>
+          <w:u w:val="single"/>
+        </w:rPr>
+        <w:t xml:space="preserve">Студент: Геллер М.А.</w:t>
+      </w:r>
+    </w:p>
+    <w:p>
+      <w:pPr>
+        <w:pStyle w:val="BlockText"/>
+      </w:pPr>
+      <w:r>
+        <w:t xml:space="preserve">Группа: НПМбд-02-21</w:t>
+      </w:r>
+    </w:p>
+    <w:p>
+      <w:pPr>
+        <w:pStyle w:val="BlockText"/>
+      </w:pPr>
+      <w:r>
+        <w:t xml:space="preserve">№ ст. билета: 1032217834</w:t>
+      </w:r>
+    </w:p>
+    <w:p>
+      <w:pPr>
+        <w:pStyle w:val="BlockText"/>
+      </w:pPr>
+      <w:r>
+        <w:rPr>
+          <w:b/>
+        </w:rPr>
+        <w:t xml:space="preserve">МОСКВА</w:t>
+      </w:r>
+    </w:p>
+    <w:p>
+      <w:pPr>
+        <w:pStyle w:val="BlockText"/>
+      </w:pPr>
+      <w:r>
+        <w:t xml:space="preserve">2</w:t>
+      </w:r>
+      <w:r>
+        <w:rPr>
+          <w:u w:val="single"/>
+        </w:rPr>
+        <w:t xml:space="preserve">023</w:t>
+      </w:r>
+      <w:r>
+        <w:t xml:space="preserve"> </w:t>
+      </w:r>
+      <w:r>
+        <w:t xml:space="preserve">г.</w:t>
+      </w:r>
+    </w:p>
+    <w:p>
+      <w:pPr>
+        <w:pStyle w:val="BlockText"/>
+      </w:pPr>
+      <w:r>
+        <w:t xml:space="preserve">Содержание</w:t>
+      </w:r>
+    </w:p>
+    <w:p>
+      <w:pPr>
+        <w:pStyle w:val="BlockText"/>
+      </w:pPr>
+      <w:r>
+        <w:t xml:space="preserve">1 Цель</w:t>
+      </w:r>
+      <w:r>
+        <w:t xml:space="preserve"> </w:t>
+      </w:r>
+      <w:r>
+        <w:t xml:space="preserve">работы....................................................................................................................................................….2</w:t>
+      </w:r>
+    </w:p>
+    <w:p>
+      <w:pPr>
+        <w:pStyle w:val="BlockText"/>
+      </w:pPr>
+      <w:r>
+        <w:t xml:space="preserve">2</w:t>
+      </w:r>
+      <w:r>
+        <w:t xml:space="preserve"> </w:t>
+      </w:r>
+      <w:r>
+        <w:t xml:space="preserve">Задание..................................................................................................................................................................2</w:t>
+      </w:r>
+      <w:r>
+        <w:t xml:space="preserve"> </w:t>
+      </w:r>
+      <w:r>
+        <w:t xml:space="preserve">3 Теоретическое</w:t>
+      </w:r>
+      <w:r>
+        <w:t xml:space="preserve"> </w:t>
+      </w:r>
+      <w:r>
+        <w:t xml:space="preserve">введение............................................................................................................................…2</w:t>
+      </w:r>
+      <w:r>
+        <w:t xml:space="preserve"> </w:t>
+      </w:r>
+      <w:r>
+        <w:t xml:space="preserve">4 Выполнение лабораторной</w:t>
+      </w:r>
+      <w:r>
+        <w:t xml:space="preserve"> </w:t>
+      </w:r>
+      <w:r>
+        <w:t xml:space="preserve">работы....................................................................................................….3</w:t>
+      </w:r>
+      <w:r>
+        <w:t xml:space="preserve"> </w:t>
+      </w:r>
+      <w:r>
+        <w:t xml:space="preserve">5</w:t>
+      </w:r>
+      <w:r>
+        <w:t xml:space="preserve"> </w:t>
+      </w:r>
+      <w:r>
+        <w:t xml:space="preserve">Выводы..................................................................................................................................................................7</w:t>
+      </w:r>
+      <w:r>
+        <w:t xml:space="preserve"> </w:t>
+      </w:r>
+      <w:r>
+        <w:t xml:space="preserve">Список</w:t>
+      </w:r>
+      <w:r>
+        <w:t xml:space="preserve"> </w:t>
+      </w:r>
+      <w:r>
+        <w:t xml:space="preserve">литературы..............................................................................................................................................….8</w:t>
+      </w:r>
+    </w:p>
+    <w:p>
+      <w:pPr>
+        <w:pStyle w:val="BlockText"/>
+      </w:pPr>
+      <w:r>
+        <w:rPr>
+          <w:b/>
         </w:rPr>
         <w:t xml:space="preserve">1</w:t>
       </w:r>
       <w:r>
-        <w:tab/>
-      </w:r>
-      <w:r>
-        <w:t xml:space="preserve">Цель работы</w:t>
+        <w:t xml:space="preserve"> </w:t>
+      </w:r>
+      <w:r>
+        <w:rPr>
+          <w:b/>
+        </w:rPr>
+        <w:t xml:space="preserve">Цель</w:t>
+      </w:r>
+      <w:r>
+        <w:t xml:space="preserve"> </w:t>
+      </w:r>
+      <w:r>
+        <w:rPr>
+          <w:b/>
+        </w:rPr>
+        <w:t xml:space="preserve">работы</w:t>
+      </w:r>
+    </w:p>
+    <w:p>
+      <w:pPr>
+        <w:pStyle w:val="BlockText"/>
+      </w:pPr>
+      <w:r>
+        <w:t xml:space="preserve">Целью работы является изучить применение средств контроля версий -</w:t>
+      </w:r>
+      <w:r>
+        <w:t xml:space="preserve"> </w:t>
+      </w:r>
+      <w:r>
+        <w:t xml:space="preserve">git. Приобрести практические навыки по работе с системой контроля</w:t>
+      </w:r>
+      <w:r>
+        <w:t xml:space="preserve"> </w:t>
+      </w:r>
+      <w:r>
+        <w:t xml:space="preserve">версий git.</w:t>
+      </w:r>
+    </w:p>
+    <w:p>
+      <w:pPr>
+        <w:pStyle w:val="BlockText"/>
+      </w:pPr>
+      <w:r>
+        <w:rPr>
+          <w:b/>
+        </w:rPr>
+        <w:t xml:space="preserve">2</w:t>
+      </w:r>
+      <w:r>
+        <w:t xml:space="preserve"> </w:t>
+      </w:r>
+      <w:r>
+        <w:rPr>
+          <w:b/>
+        </w:rPr>
+        <w:t xml:space="preserve">Задание</w:t>
+      </w:r>
+    </w:p>
+    <w:p>
+      <w:pPr>
+        <w:pStyle w:val="BlockText"/>
+      </w:pPr>
+      <w:r>
+        <w:t xml:space="preserve">1. Создайте отчет по выполнению лабораторной работы в соответствующем</w:t>
+      </w:r>
+      <w:r>
+        <w:t xml:space="preserve"> </w:t>
+      </w:r>
+      <w:r>
+        <w:t xml:space="preserve">каталоге рабочего пространства (labs&gt;lab02&gt;report).</w:t>
+      </w:r>
+    </w:p>
+    <w:p>
+      <w:pPr>
+        <w:pStyle w:val="BlockText"/>
+      </w:pPr>
+      <w:r>
+        <w:t xml:space="preserve">2. Скопируйте отчеты по выполнению предыдущих лабораторных работ в</w:t>
+      </w:r>
+      <w:r>
+        <w:t xml:space="preserve"> </w:t>
+      </w:r>
+      <w:r>
+        <w:t xml:space="preserve">соответствующие каталоги созданного рабочего пространства.</w:t>
+      </w:r>
+    </w:p>
+    <w:p>
+      <w:pPr>
+        <w:pStyle w:val="BlockText"/>
+      </w:pPr>
+      <w:r>
+        <w:t xml:space="preserve">3. Загрузите файлы на github</w:t>
+      </w:r>
+    </w:p>
+    <w:p>
+      <w:pPr>
+        <w:pStyle w:val="BlockText"/>
+      </w:pPr>
+      <w:r>
+        <w:rPr>
+          <w:b/>
+        </w:rPr>
+        <w:t xml:space="preserve">3</w:t>
+      </w:r>
+      <w:r>
+        <w:t xml:space="preserve"> </w:t>
+      </w:r>
+      <w:r>
+        <w:rPr>
+          <w:b/>
+        </w:rPr>
+        <w:t xml:space="preserve">Теоретическое</w:t>
+      </w:r>
+      <w:r>
+        <w:t xml:space="preserve"> </w:t>
+      </w:r>
+      <w:r>
+        <w:rPr>
+          <w:b/>
+        </w:rPr>
+        <w:t xml:space="preserve">введение</w:t>
+      </w:r>
+    </w:p>
+    <w:p>
+      <w:pPr>
+        <w:pStyle w:val="BlockText"/>
+      </w:pPr>
+      <w:r>
+        <w:t xml:space="preserve">Системы контроля версий (Version Control System, VCS) применяются при</w:t>
+      </w:r>
+      <w:r>
+        <w:t xml:space="preserve"> </w:t>
+      </w:r>
+      <w:r>
+        <w:t xml:space="preserve">работе нескольких человек над одним проектом. Обычно основное дерево</w:t>
+      </w:r>
+      <w:r>
+        <w:t xml:space="preserve"> </w:t>
+      </w:r>
+      <w:r>
+        <w:t xml:space="preserve">проекта хранится в локальном или удалённом репозитории, к которому</w:t>
+      </w:r>
+      <w:r>
+        <w:t xml:space="preserve"> </w:t>
+      </w:r>
+      <w:r>
+        <w:t xml:space="preserve">настроен доступ для участников проекта. При внесении изменений в</w:t>
+      </w:r>
+      <w:r>
+        <w:t xml:space="preserve"> </w:t>
+      </w:r>
+      <w:r>
+        <w:t xml:space="preserve">содержание проекта система контроля версий позволяет их фиксировать,</w:t>
+      </w:r>
+      <w:r>
+        <w:t xml:space="preserve"> </w:t>
+      </w:r>
+      <w:r>
+        <w:t xml:space="preserve">совмещать изменения, произведённые разными участниками проекта,</w:t>
+      </w:r>
+      <w:r>
+        <w:t xml:space="preserve"> </w:t>
+      </w:r>
+      <w:r>
+        <w:t xml:space="preserve">производить откат к любой более ранней версии проекта, если это</w:t>
+      </w:r>
+      <w:r>
+        <w:t xml:space="preserve"> </w:t>
+      </w:r>
+      <w:r>
+        <w:t xml:space="preserve">требуется, в табл. 1 Основные команды git.</w:t>
+      </w:r>
+    </w:p>
+    <w:p>
+      <w:pPr>
+        <w:pStyle w:val="BlockText"/>
+      </w:pPr>
+      <w:r>
+        <w:rPr>
+          <w:i/>
+        </w:rPr>
+        <w:t xml:space="preserve">Table</w:t>
+      </w:r>
+      <w:r>
+        <w:t xml:space="preserve"> </w:t>
+      </w:r>
+      <w:r>
+        <w:rPr>
+          <w:i/>
+        </w:rPr>
+        <w:t xml:space="preserve">1:</w:t>
+      </w:r>
+      <w:r>
+        <w:t xml:space="preserve"> </w:t>
+      </w:r>
+      <w:r>
+        <w:rPr>
+          <w:i/>
+        </w:rPr>
+        <w:t xml:space="preserve">Описание</w:t>
+      </w:r>
+      <w:r>
+        <w:t xml:space="preserve"> </w:t>
+      </w:r>
+      <w:r>
+        <w:rPr>
+          <w:i/>
+        </w:rPr>
+        <w:t xml:space="preserve">некоторых</w:t>
+      </w:r>
+      <w:r>
+        <w:t xml:space="preserve"> </w:t>
+      </w:r>
+      <w:r>
+        <w:rPr>
+          <w:i/>
+        </w:rPr>
+        <w:t xml:space="preserve">команд</w:t>
+      </w:r>
+      <w:r>
+        <w:t xml:space="preserve"> </w:t>
+      </w:r>
+      <w:r>
+        <w:rPr>
+          <w:i/>
+        </w:rPr>
+        <w:t xml:space="preserve">git</w:t>
+      </w:r>
+    </w:p>
+    <w:p>
+      <w:pPr>
+        <w:pStyle w:val="BlockText"/>
+      </w:pPr>
+      <w:r>
+        <w:t xml:space="preserve">Имя каталога</w:t>
+      </w:r>
+    </w:p>
+    <w:p>
+      <w:pPr>
+        <w:pStyle w:val="BlockText"/>
+      </w:pPr>
+      <w:r>
+        <w:t xml:space="preserve">/</w:t>
+      </w:r>
+    </w:p>
+    <w:p>
+      <w:pPr>
+        <w:pStyle w:val="BlockText"/>
+      </w:pPr>
+      <w:r>
+        <w:t xml:space="preserve">/bin</w:t>
       </w:r>
     </w:p>
     <w:p>
@@ -109,75 +625,77 @@
         <w:pStyle w:val="FirstParagraph"/>
       </w:pPr>
       <w:r>
-        <w:t xml:space="preserve">Освоить процедуры оформления отчетов с помощью языка разметки Markdown</w:t>
-      </w:r>
-    </w:p>
-    <w:bookmarkEnd w:id="20"/>
-    <w:bookmarkStart w:id="21" w:name="задание"/>
-    <w:p>
-      <w:pPr>
-        <w:pStyle w:val="Heading1"/>
-      </w:pPr>
-      <w:r>
-        <w:rPr>
-          <w:rStyle w:val="SectionNumber"/>
-        </w:rPr>
-        <w:t xml:space="preserve">2</w:t>
-      </w:r>
-      <w:r>
-        <w:tab/>
-      </w:r>
-      <w:r>
-        <w:t xml:space="preserve">Задание</w:t>
-      </w:r>
-    </w:p>
-    <w:p>
-      <w:pPr>
-        <w:numPr>
-          <w:ilvl w:val="0"/>
-          <w:numId w:val="1001"/>
-        </w:numPr>
-        <w:pStyle w:val="Compact"/>
-      </w:pPr>
-      <w:r>
-        <w:t xml:space="preserve">В соответствующем каталоге сделайте отчёт по лабораторной работе No 2 в формате</w:t>
-      </w:r>
-      <w:r>
-        <w:t xml:space="preserve"> </w:t>
-      </w:r>
-      <w:r>
-        <w:t xml:space="preserve">Markdown. В качестве отчёта необходимо предоставить отчёты в 3 форматах: pdf, docx и md.</w:t>
-      </w:r>
-    </w:p>
-    <w:p>
-      <w:pPr>
-        <w:numPr>
-          <w:ilvl w:val="0"/>
-          <w:numId w:val="1001"/>
-        </w:numPr>
-        <w:pStyle w:val="Compact"/>
-      </w:pPr>
-      <w:r>
-        <w:t xml:space="preserve">Загрузите файлы на github.</w:t>
-      </w:r>
-    </w:p>
-    <w:bookmarkEnd w:id="21"/>
-    <w:bookmarkStart w:id="25" w:name="выполнение-лабораторной-работы"/>
-    <w:p>
-      <w:pPr>
-        <w:pStyle w:val="Heading1"/>
-      </w:pPr>
-      <w:r>
-        <w:rPr>
-          <w:rStyle w:val="SectionNumber"/>
-        </w:rPr>
-        <w:t xml:space="preserve">3</w:t>
-      </w:r>
-      <w:r>
-        <w:tab/>
-      </w:r>
-      <w:r>
-        <w:t xml:space="preserve">Выполнение лабораторной работы</w:t>
+        <w:t xml:space="preserve">Описание каталога</w:t>
+      </w:r>
+    </w:p>
+    <w:p>
+      <w:pPr>
+        <w:pStyle w:val="BodyText"/>
+      </w:pPr>
+      <w:r>
+        <w:t xml:space="preserve">Корневая директория, содержащая всю файловую</w:t>
+      </w:r>
+    </w:p>
+    <w:p>
+      <w:pPr>
+        <w:pStyle w:val="BodyText"/>
+      </w:pPr>
+      <w:r>
+        <w:t xml:space="preserve">Основные системные утилиты, необходимые как в однопользовательском</w:t>
+      </w:r>
+      <w:r>
+        <w:t xml:space="preserve"> </w:t>
+      </w:r>
+      <w:r>
+        <w:t xml:space="preserve">режиме, так и при обычной работе всем пользователям</w:t>
+      </w:r>
+    </w:p>
+    <w:p>
+      <w:pPr>
+        <w:pStyle w:val="BlockText"/>
+      </w:pPr>
+      <w:r>
+        <w:t xml:space="preserve">Имя каталога</w:t>
+      </w:r>
+    </w:p>
+    <w:p>
+      <w:pPr>
+        <w:pStyle w:val="BlockText"/>
+      </w:pPr>
+      <w:r>
+        <w:t xml:space="preserve">/etc git init</w:t>
+      </w:r>
+    </w:p>
+    <w:p>
+      <w:pPr>
+        <w:pStyle w:val="BlockText"/>
+      </w:pPr>
+      <w:r>
+        <w:t xml:space="preserve">git pull</w:t>
+      </w:r>
+    </w:p>
+    <w:p>
+      <w:pPr>
+        <w:pStyle w:val="BlockText"/>
+      </w:pPr>
+      <w:r>
+        <w:t xml:space="preserve">git push</w:t>
+      </w:r>
+    </w:p>
+    <w:p>
+      <w:pPr>
+        <w:pStyle w:val="BlockText"/>
+      </w:pPr>
+      <w:r>
+        <w:t xml:space="preserve">git status</w:t>
+      </w:r>
+    </w:p>
+    <w:p>
+      <w:pPr>
+        <w:pStyle w:val="BlockText"/>
+      </w:pPr>
+      <w:r>
+        <w:t xml:space="preserve">git diff</w:t>
       </w:r>
     </w:p>
     <w:p>
@@ -185,42 +703,240 @@
         <w:pStyle w:val="FirstParagraph"/>
       </w:pPr>
       <w:r>
-        <w:t xml:space="preserve">Спомощью команды cd мы перешли в директорию /work/study/2023-2024/</w:t>
-      </w:r>
-      <w:r>
-        <w:t xml:space="preserve">“</w:t>
-      </w:r>
-      <w:r>
-        <w:t xml:space="preserve">Архитектура компьютера</w:t>
-      </w:r>
-      <w:r>
-        <w:t xml:space="preserve">”</w:t>
-      </w:r>
-      <w:r>
-        <w:t xml:space="preserve">/arch-pc/labs/lab03/report, а затем спомощью команды make создали файлы report.docx report.md report.pdf (рис. ??).</w:t>
-      </w:r>
-    </w:p>
-    <w:p>
-      <w:pPr>
-        <w:pStyle w:val="CaptionedFigure"/>
+        <w:t xml:space="preserve">Описание каталога</w:t>
+      </w:r>
+    </w:p>
+    <w:p>
+      <w:pPr>
+        <w:pStyle w:val="BodyText"/>
+      </w:pPr>
+      <w:r>
+        <w:t xml:space="preserve">Общесистемные конфигурационные файлы и файлы конфигурации создание</w:t>
+      </w:r>
+      <w:r>
+        <w:t xml:space="preserve"> </w:t>
+      </w:r>
+      <w:r>
+        <w:t xml:space="preserve">основного дерева репозитория</w:t>
+      </w:r>
+    </w:p>
+    <w:p>
+      <w:pPr>
+        <w:pStyle w:val="BodyText"/>
+      </w:pPr>
+      <w:r>
+        <w:t xml:space="preserve">получение обновлений (изменений) текущего дерева из центрального</w:t>
+      </w:r>
+      <w:r>
+        <w:t xml:space="preserve"> </w:t>
+      </w:r>
+      <w:r>
+        <w:t xml:space="preserve">репозитория</w:t>
+      </w:r>
+    </w:p>
+    <w:p>
+      <w:pPr>
+        <w:pStyle w:val="BodyText"/>
+      </w:pPr>
+      <w:r>
+        <w:t xml:space="preserve">отправка всех произведённых изменений локального дерева в центральный</w:t>
+      </w:r>
+      <w:r>
+        <w:t xml:space="preserve"> </w:t>
+      </w:r>
+      <w:r>
+        <w:t xml:space="preserve">репозиторий</w:t>
+      </w:r>
+    </w:p>
+    <w:p>
+      <w:pPr>
+        <w:pStyle w:val="BodyText"/>
+      </w:pPr>
+      <w:r>
+        <w:t xml:space="preserve">просмотр списка изменённых файлов в текущей директории</w:t>
+      </w:r>
+    </w:p>
+    <w:p>
+      <w:pPr>
+        <w:pStyle w:val="BodyText"/>
+      </w:pPr>
+      <w:r>
+        <w:t xml:space="preserve">просмотр текущих изменения</w:t>
+      </w:r>
+    </w:p>
+    <w:p>
+      <w:pPr>
+        <w:pStyle w:val="BlockText"/>
+      </w:pPr>
+      <w:r>
+        <w:rPr>
+          <w:b/>
+        </w:rPr>
+        <w:t xml:space="preserve">4</w:t>
+      </w:r>
+      <w:r>
+        <w:t xml:space="preserve"> </w:t>
+      </w:r>
+      <w:r>
+        <w:rPr>
+          <w:b/>
+        </w:rPr>
+        <w:t xml:space="preserve">Выполнение</w:t>
+      </w:r>
+      <w:r>
+        <w:t xml:space="preserve"> </w:t>
+      </w:r>
+      <w:r>
+        <w:rPr>
+          <w:b/>
+        </w:rPr>
+        <w:t xml:space="preserve">лабораторной</w:t>
+      </w:r>
+      <w:r>
+        <w:t xml:space="preserve"> </w:t>
+      </w:r>
+      <w:r>
+        <w:rPr>
+          <w:b/>
+        </w:rPr>
+        <w:t xml:space="preserve">работы</w:t>
+      </w:r>
+      <w:r>
+        <w:t xml:space="preserve"> </w:t>
+      </w:r>
+      <w:r>
+        <w:t xml:space="preserve">Предварительная</w:t>
+      </w:r>
+      <w:r>
+        <w:t xml:space="preserve"> </w:t>
+      </w:r>
+      <w:r>
+        <w:t xml:space="preserve">конфигурация git проводилась командами:</w:t>
+      </w:r>
+    </w:p>
+    <w:p>
+      <w:pPr>
+        <w:pStyle w:val="BlockText"/>
+      </w:pPr>
+      <w:r>
+        <w:t xml:space="preserve">git config --global user.name</w:t>
+      </w:r>
+    </w:p>
+    <w:p>
+      <w:pPr>
+        <w:pStyle w:val="BlockText"/>
+      </w:pPr>
+      <w:r>
+        <w:t xml:space="preserve">git config --global user.email</w:t>
+      </w:r>
+    </w:p>
+    <w:p>
+      <w:pPr>
+        <w:pStyle w:val="BlockText"/>
+      </w:pPr>
+      <w:r>
+        <w:t xml:space="preserve">Здесь указываются имя и email владельца репозитория</w:t>
+      </w:r>
+    </w:p>
+    <w:p>
+      <w:pPr>
+        <w:pStyle w:val="BlockText"/>
+      </w:pPr>
+      <w:r>
+        <w:t xml:space="preserve">Настройка utf-8 в выводе сообщений git:</w:t>
+      </w:r>
+    </w:p>
+    <w:p>
+      <w:pPr>
+        <w:pStyle w:val="BlockText"/>
+      </w:pPr>
+      <w:r>
+        <w:t xml:space="preserve">git config --global core.quotepath false</w:t>
+      </w:r>
+    </w:p>
+    <w:p>
+      <w:pPr>
+        <w:pStyle w:val="BlockText"/>
+      </w:pPr>
+      <w:r>
+        <w:t xml:space="preserve">Задаётся имя начальной ветки (master):</w:t>
+      </w:r>
+    </w:p>
+    <w:p>
+      <w:pPr>
+        <w:pStyle w:val="BlockText"/>
+      </w:pPr>
+      <w:r>
+        <w:t xml:space="preserve">git config --global init.defaultBranch master</w:t>
+      </w:r>
+    </w:p>
+    <w:p>
+      <w:pPr>
+        <w:pStyle w:val="BlockText"/>
+      </w:pPr>
+      <w:r>
+        <w:t xml:space="preserve">Параметр autocrlf:</w:t>
+      </w:r>
+    </w:p>
+    <w:p>
+      <w:pPr>
+        <w:pStyle w:val="BlockText"/>
+      </w:pPr>
+      <w:r>
+        <w:t xml:space="preserve">git config --global core.autocrlf input</w:t>
+      </w:r>
+    </w:p>
+    <w:p>
+      <w:pPr>
+        <w:pStyle w:val="BlockText"/>
+      </w:pPr>
+      <w:r>
+        <w:t xml:space="preserve">Параметр safecrlf:</w:t>
+      </w:r>
+    </w:p>
+    <w:p>
+      <w:pPr>
+        <w:pStyle w:val="BlockText"/>
+      </w:pPr>
+      <w:r>
+        <w:t xml:space="preserve">git config --global core.safecrlf warn</w:t>
+      </w:r>
+    </w:p>
+    <w:p>
+      <w:pPr>
+        <w:pStyle w:val="BlockText"/>
+      </w:pPr>
+      <w:r>
+        <w:t xml:space="preserve">Описываются проведённые действия, в качестве иллюстрации даётся ссылка</w:t>
+      </w:r>
+      <w:r>
+        <w:t xml:space="preserve"> </w:t>
+      </w:r>
+      <w:r>
+        <w:t xml:space="preserve">на иллюстрацию (рис. @fig:001).(рис. 4.1).</w:t>
+      </w:r>
+    </w:p>
+    <w:p>
+      <w:pPr>
+        <w:pStyle w:val="FirstParagraph"/>
       </w:pPr>
       <w:r>
         <w:drawing>
           <wp:inline>
-            <wp:extent cx="3733800" cy="1431228"/>
+            <wp:extent cx="5334000" cy="1452818"/>
             <wp:effectExtent b="0" l="0" r="0" t="0"/>
-            <wp:docPr descr="создание файлов pdf, docx и md.отчёта" title="fig:" id="23" name="Picture"/>
+            <wp:docPr descr="" title="" id="1" name="Picture"/>
             <a:graphic>
               <a:graphicData uri="http://schemas.openxmlformats.org/drawingml/2006/picture">
                 <pic:pic>
                   <pic:nvPicPr>
-                    <pic:cNvPr descr="image/3-1.png" id="24" name="Picture"/>
+                    <pic:cNvPr descr="./images/3ok021nn.png" id="0" name="Picture"/>
                     <pic:cNvPicPr>
                       <a:picLocks noChangeArrowheads="1" noChangeAspect="1"/>
                     </pic:cNvPicPr>
                   </pic:nvPicPr>
                   <pic:blipFill>
-                    <a:blip r:embed="rId22"/>
+                    <a:blip r:embed="rId20"/>
                     <a:stretch>
                       <a:fillRect/>
                     </a:stretch>
@@ -228,7 +944,7 @@
                   <pic:spPr bwMode="auto">
                     <a:xfrm>
                       <a:off x="0" y="0"/>
-                      <a:ext cx="3733800" cy="1431228"/>
+                      <a:ext cx="5334000" cy="1452818"/>
                     </a:xfrm>
                     <a:prstGeom prst="rect">
                       <a:avLst/>
@@ -246,53 +962,783 @@
           </wp:inline>
         </w:drawing>
       </w:r>
-    </w:p>
-    <w:p>
-      <w:pPr>
-        <w:pStyle w:val="ImageCaption"/>
-      </w:pPr>
-      <w:r>
-        <w:t xml:space="preserve">создание файлов pdf, docx и md.отчёта</w:t>
-      </w:r>
-    </w:p>
-    <w:bookmarkEnd w:id="25"/>
-    <w:bookmarkStart w:id="26" w:name="выводы"/>
-    <w:p>
-      <w:pPr>
-        <w:pStyle w:val="Heading1"/>
-      </w:pPr>
-      <w:r>
-        <w:rPr>
-          <w:rStyle w:val="SectionNumber"/>
-        </w:rPr>
-        <w:t xml:space="preserve">4</w:t>
-      </w:r>
-      <w:r>
-        <w:tab/>
-      </w:r>
-      <w:r>
+      <w:r>
+        <w:drawing>
+          <wp:inline>
+            <wp:extent cx="5334000" cy="1603413"/>
+            <wp:effectExtent b="0" l="0" r="0" t="0"/>
+            <wp:docPr descr="" title="" id="1" name="Picture"/>
+            <a:graphic>
+              <a:graphicData uri="http://schemas.openxmlformats.org/drawingml/2006/picture">
+                <pic:pic>
+                  <pic:nvPicPr>
+                    <pic:cNvPr descr="./images/yrohqeh1.png" id="0" name="Picture"/>
+                    <pic:cNvPicPr>
+                      <a:picLocks noChangeArrowheads="1" noChangeAspect="1"/>
+                    </pic:cNvPicPr>
+                  </pic:nvPicPr>
+                  <pic:blipFill>
+                    <a:blip r:embed="rId21"/>
+                    <a:stretch>
+                      <a:fillRect/>
+                    </a:stretch>
+                  </pic:blipFill>
+                  <pic:spPr bwMode="auto">
+                    <a:xfrm>
+                      <a:off x="0" y="0"/>
+                      <a:ext cx="5334000" cy="1603413"/>
+                    </a:xfrm>
+                    <a:prstGeom prst="rect">
+                      <a:avLst/>
+                    </a:prstGeom>
+                    <a:noFill/>
+                    <a:ln w="9525">
+                      <a:noFill/>
+                      <a:headEnd/>
+                      <a:tailEnd/>
+                    </a:ln>
+                  </pic:spPr>
+                </pic:pic>
+              </a:graphicData>
+            </a:graphic>
+          </wp:inline>
+        </w:drawing>
+      </w:r>
+    </w:p>
+    <w:p>
+      <w:pPr>
+        <w:pStyle w:val="BlockText"/>
+      </w:pPr>
+      <w:r>
+        <w:rPr>
+          <w:i/>
+        </w:rPr>
+        <w:t xml:space="preserve">Рис.</w:t>
+      </w:r>
+      <w:r>
+        <w:t xml:space="preserve"> </w:t>
+      </w:r>
+      <w:r>
+        <w:rPr>
+          <w:i/>
+        </w:rPr>
+        <w:t xml:space="preserve">4.1.</w:t>
+      </w:r>
+      <w:r>
+        <w:t xml:space="preserve"> </w:t>
+      </w:r>
+      <w:r>
+        <w:rPr>
+          <w:i/>
+        </w:rPr>
+        <w:t xml:space="preserve">Предварительная</w:t>
+      </w:r>
+      <w:r>
+        <w:t xml:space="preserve"> </w:t>
+      </w:r>
+      <w:r>
+        <w:rPr>
+          <w:i/>
+        </w:rPr>
+        <w:t xml:space="preserve">конфигурация</w:t>
+      </w:r>
+      <w:r>
+        <w:t xml:space="preserve"> </w:t>
+      </w:r>
+      <w:r>
+        <w:rPr>
+          <w:i/>
+        </w:rPr>
+        <w:t xml:space="preserve">git</w:t>
+      </w:r>
+    </w:p>
+    <w:p>
+      <w:pPr>
+        <w:pStyle w:val="BlockText"/>
+      </w:pPr>
+      <w:r>
+        <w:t xml:space="preserve">Для последующей идентификации пользователя на сервере репозиториев</w:t>
+      </w:r>
+      <w:r>
+        <w:t xml:space="preserve"> </w:t>
+      </w:r>
+      <w:r>
+        <w:t xml:space="preserve">генерируем пару ключей (приватный и открытый) (рис. @fig:002).(рис.</w:t>
+      </w:r>
+      <w:r>
+        <w:t xml:space="preserve"> </w:t>
+      </w:r>
+      <w:r>
+        <w:t xml:space="preserve">4.2).</w:t>
+      </w:r>
+    </w:p>
+    <w:p>
+      <w:pPr>
+        <w:pStyle w:val="BlockText"/>
+      </w:pPr>
+      <w:r>
+        <w:rPr>
+          <w:i/>
+        </w:rPr>
+        <w:t xml:space="preserve">Рис.</w:t>
+      </w:r>
+      <w:r>
+        <w:t xml:space="preserve"> </w:t>
+      </w:r>
+      <w:r>
+        <w:rPr>
+          <w:i/>
+        </w:rPr>
+        <w:t xml:space="preserve">4.2.</w:t>
+      </w:r>
+      <w:r>
+        <w:t xml:space="preserve"> </w:t>
+      </w:r>
+      <w:r>
+        <w:rPr>
+          <w:i/>
+        </w:rPr>
+        <w:t xml:space="preserve">Создание</w:t>
+      </w:r>
+      <w:r>
+        <w:t xml:space="preserve"> </w:t>
+      </w:r>
+      <w:r>
+        <w:rPr>
+          <w:i/>
+        </w:rPr>
+        <w:t xml:space="preserve">SSH</w:t>
+      </w:r>
+      <w:r>
+        <w:t xml:space="preserve"> </w:t>
+      </w:r>
+      <w:r>
+        <w:rPr>
+          <w:i/>
+        </w:rPr>
+        <w:t xml:space="preserve">ключа</w:t>
+      </w:r>
+    </w:p>
+    <w:p>
+      <w:pPr>
+        <w:pStyle w:val="BlockText"/>
+      </w:pPr>
+      <w:r>
+        <w:t xml:space="preserve">Ключи сохраняться в каталоге ~/.ssh/. Далее загружаем сгенерённый</w:t>
+      </w:r>
+      <w:r>
+        <w:t xml:space="preserve"> </w:t>
+      </w:r>
+      <w:r>
+        <w:t xml:space="preserve">открытый ключ. Для этого на сайте http: //github.org/ под своей</w:t>
+      </w:r>
+      <w:r>
+        <w:t xml:space="preserve"> </w:t>
+      </w:r>
+      <w:r>
+        <w:t xml:space="preserve">учётной записью и в меню Setting выбрать в боковом меню SSH and GPG</w:t>
+      </w:r>
+      <w:r>
+        <w:t xml:space="preserve"> </w:t>
+      </w:r>
+      <w:r>
+        <w:t xml:space="preserve">keys и нажать кнопку New SSH key . Скопировав из локальной консоли</w:t>
+      </w:r>
+      <w:r>
+        <w:t xml:space="preserve"> </w:t>
+      </w:r>
+      <w:r>
+        <w:t xml:space="preserve">ключ в буфер обмена</w:t>
+      </w:r>
+    </w:p>
+    <w:p>
+      <w:pPr>
+        <w:pStyle w:val="BlockText"/>
+      </w:pPr>
+      <w:r>
+        <w:t xml:space="preserve">cat ~/.ssh/id_rsa.pub | xclip -sel clip</w:t>
+      </w:r>
+    </w:p>
+    <w:p>
+      <w:pPr>
+        <w:pStyle w:val="BlockText"/>
+      </w:pPr>
+      <w:r>
+        <w:t xml:space="preserve">Создаём каталог для предмета «Архитектура компьютера» (рис.4.3.)</w:t>
+      </w:r>
+    </w:p>
+    <w:p>
+      <w:pPr>
+        <w:pStyle w:val="FirstParagraph"/>
+      </w:pPr>
+      <w:r>
+        <w:drawing>
+          <wp:inline>
+            <wp:extent cx="5334000" cy="1803997"/>
+            <wp:effectExtent b="0" l="0" r="0" t="0"/>
+            <wp:docPr descr="" title="" id="1" name="Picture"/>
+            <a:graphic>
+              <a:graphicData uri="http://schemas.openxmlformats.org/drawingml/2006/picture">
+                <pic:pic>
+                  <pic:nvPicPr>
+                    <pic:cNvPr descr="./images//prysp4nl.png" id="0" name="Picture"/>
+                    <pic:cNvPicPr>
+                      <a:picLocks noChangeArrowheads="1" noChangeAspect="1"/>
+                    </pic:cNvPicPr>
+                  </pic:nvPicPr>
+                  <pic:blipFill>
+                    <a:blip r:embed="rId22"/>
+                    <a:stretch>
+                      <a:fillRect/>
+                    </a:stretch>
+                  </pic:blipFill>
+                  <pic:spPr bwMode="auto">
+                    <a:xfrm>
+                      <a:off x="0" y="0"/>
+                      <a:ext cx="5334000" cy="1803997"/>
+                    </a:xfrm>
+                    <a:prstGeom prst="rect">
+                      <a:avLst/>
+                    </a:prstGeom>
+                    <a:noFill/>
+                    <a:ln w="9525">
+                      <a:noFill/>
+                      <a:headEnd/>
+                      <a:tailEnd/>
+                    </a:ln>
+                  </pic:spPr>
+                </pic:pic>
+              </a:graphicData>
+            </a:graphic>
+          </wp:inline>
+        </w:drawing>
+      </w:r>
+    </w:p>
+    <w:p>
+      <w:pPr>
+        <w:pStyle w:val="BlockText"/>
+      </w:pPr>
+      <w:r>
+        <w:rPr>
+          <w:i/>
+        </w:rPr>
+        <w:t xml:space="preserve">Рис.</w:t>
+      </w:r>
+      <w:r>
+        <w:t xml:space="preserve"> </w:t>
+      </w:r>
+      <w:r>
+        <w:rPr>
+          <w:i/>
+        </w:rPr>
+        <w:t xml:space="preserve">4.3.</w:t>
+      </w:r>
+      <w:r>
+        <w:t xml:space="preserve"> </w:t>
+      </w:r>
+      <w:r>
+        <w:rPr>
+          <w:i/>
+        </w:rPr>
+        <w:t xml:space="preserve">Создание</w:t>
+      </w:r>
+      <w:r>
+        <w:t xml:space="preserve"> </w:t>
+      </w:r>
+      <w:r>
+        <w:rPr>
+          <w:i/>
+        </w:rPr>
+        <w:t xml:space="preserve">каталог</w:t>
+      </w:r>
+      <w:r>
+        <w:t xml:space="preserve"> </w:t>
+      </w:r>
+      <w:r>
+        <w:rPr>
+          <w:i/>
+        </w:rPr>
+        <w:t xml:space="preserve">для</w:t>
+      </w:r>
+      <w:r>
+        <w:t xml:space="preserve"> </w:t>
+      </w:r>
+      <w:r>
+        <w:rPr>
+          <w:i/>
+        </w:rPr>
+        <w:t xml:space="preserve">предмета</w:t>
+      </w:r>
+      <w:r>
+        <w:t xml:space="preserve"> </w:t>
+      </w:r>
+      <w:r>
+        <w:rPr>
+          <w:i/>
+        </w:rPr>
+        <w:t xml:space="preserve">«Архитектура</w:t>
+      </w:r>
+      <w:r>
+        <w:t xml:space="preserve"> </w:t>
+      </w:r>
+      <w:r>
+        <w:rPr>
+          <w:i/>
+        </w:rPr>
+        <w:t xml:space="preserve">компьютера»</w:t>
+      </w:r>
+      <w:r>
+        <w:t xml:space="preserve"> </w:t>
+      </w:r>
+      <w:r>
+        <w:t xml:space="preserve">В каталоге курса:</w:t>
+      </w:r>
+    </w:p>
+    <w:p>
+      <w:pPr>
+        <w:pStyle w:val="BlockText"/>
+      </w:pPr>
+      <w:r>
+        <w:t xml:space="preserve">cd ~/work/study/2023-2024/"Архитектура компьютера"/arch-pc И создае</w:t>
+      </w:r>
+      <w:r>
+        <w:t xml:space="preserve"> </w:t>
+      </w:r>
+      <w:r>
+        <w:t xml:space="preserve">м необходимые каталоги:</w:t>
+      </w:r>
+    </w:p>
+    <w:p>
+      <w:pPr>
+        <w:pStyle w:val="BlockText"/>
+      </w:pPr>
+      <w:r>
+        <w:drawing>
+          <wp:inline>
+            <wp:extent cx="5334000" cy="1727191"/>
+            <wp:effectExtent b="0" l="0" r="0" t="0"/>
+            <wp:docPr descr="" title="" id="1" name="Picture"/>
+            <a:graphic>
+              <a:graphicData uri="http://schemas.openxmlformats.org/drawingml/2006/picture">
+                <pic:pic>
+                  <pic:nvPicPr>
+                    <pic:cNvPr descr="./images//ycqlelpl.png" id="0" name="Picture"/>
+                    <pic:cNvPicPr>
+                      <a:picLocks noChangeArrowheads="1" noChangeAspect="1"/>
+                    </pic:cNvPicPr>
+                  </pic:nvPicPr>
+                  <pic:blipFill>
+                    <a:blip r:embed="rId23"/>
+                    <a:stretch>
+                      <a:fillRect/>
+                    </a:stretch>
+                  </pic:blipFill>
+                  <pic:spPr bwMode="auto">
+                    <a:xfrm>
+                      <a:off x="0" y="0"/>
+                      <a:ext cx="5334000" cy="1727191"/>
+                    </a:xfrm>
+                    <a:prstGeom prst="rect">
+                      <a:avLst/>
+                    </a:prstGeom>
+                    <a:noFill/>
+                    <a:ln w="9525">
+                      <a:noFill/>
+                      <a:headEnd/>
+                      <a:tailEnd/>
+                    </a:ln>
+                  </pic:spPr>
+                </pic:pic>
+              </a:graphicData>
+            </a:graphic>
+          </wp:inline>
+        </w:drawing>
+      </w:r>
+      <w:r>
+        <w:t xml:space="preserve">echo arch-pc &gt; COURSE make</w:t>
+      </w:r>
+    </w:p>
+    <w:p>
+      <w:pPr>
+        <w:pStyle w:val="BlockText"/>
+      </w:pPr>
+      <w:r>
+        <w:rPr>
+          <w:i/>
+        </w:rPr>
+        <w:t xml:space="preserve">Рис.</w:t>
+      </w:r>
+      <w:r>
+        <w:t xml:space="preserve"> </w:t>
+      </w:r>
+      <w:r>
+        <w:rPr>
+          <w:i/>
+        </w:rPr>
+        <w:t xml:space="preserve">4.4.</w:t>
+      </w:r>
+      <w:r>
+        <w:t xml:space="preserve"> </w:t>
+      </w:r>
+      <w:r>
+        <w:rPr>
+          <w:i/>
+        </w:rPr>
+        <w:t xml:space="preserve">Создание</w:t>
+      </w:r>
+      <w:r>
+        <w:t xml:space="preserve"> </w:t>
+      </w:r>
+      <w:r>
+        <w:rPr>
+          <w:i/>
+        </w:rPr>
+        <w:t xml:space="preserve">каталог</w:t>
+      </w:r>
+      <w:r>
+        <w:t xml:space="preserve"> </w:t>
+      </w:r>
+      <w:r>
+        <w:rPr>
+          <w:i/>
+        </w:rPr>
+        <w:t xml:space="preserve">для</w:t>
+      </w:r>
+      <w:r>
+        <w:t xml:space="preserve"> </w:t>
+      </w:r>
+      <w:r>
+        <w:rPr>
+          <w:i/>
+        </w:rPr>
+        <w:t xml:space="preserve">предмета</w:t>
+      </w:r>
+      <w:r>
+        <w:t xml:space="preserve"> </w:t>
+      </w:r>
+      <w:r>
+        <w:rPr>
+          <w:i/>
+        </w:rPr>
+        <w:t xml:space="preserve">«Архитектура</w:t>
+      </w:r>
+      <w:r>
+        <w:t xml:space="preserve"> </w:t>
+      </w:r>
+      <w:r>
+        <w:rPr>
+          <w:i/>
+        </w:rPr>
+        <w:t xml:space="preserve">компьютера»</w:t>
+      </w:r>
+      <w:r>
+        <w:t xml:space="preserve"> </w:t>
+      </w:r>
+      <w:r>
+        <w:t xml:space="preserve">Добавляем фаи лы на сервер</w:t>
+      </w:r>
+      <w:r>
+        <w:t xml:space="preserve"> </w:t>
+      </w:r>
+      <w:r>
+        <w:t xml:space="preserve">(коммит):</w:t>
+      </w:r>
+      <w:r>
+        <w:drawing>
+          <wp:inline>
+            <wp:extent cx="5334000" cy="1844961"/>
+            <wp:effectExtent b="0" l="0" r="0" t="0"/>
+            <wp:docPr descr="" title="" id="1" name="Picture"/>
+            <a:graphic>
+              <a:graphicData uri="http://schemas.openxmlformats.org/drawingml/2006/picture">
+                <pic:pic>
+                  <pic:nvPicPr>
+                    <pic:cNvPr descr="./images//iiyd40x1.png" id="0" name="Picture"/>
+                    <pic:cNvPicPr>
+                      <a:picLocks noChangeArrowheads="1" noChangeAspect="1"/>
+                    </pic:cNvPicPr>
+                  </pic:nvPicPr>
+                  <pic:blipFill>
+                    <a:blip r:embed="rId24"/>
+                    <a:stretch>
+                      <a:fillRect/>
+                    </a:stretch>
+                  </pic:blipFill>
+                  <pic:spPr bwMode="auto">
+                    <a:xfrm>
+                      <a:off x="0" y="0"/>
+                      <a:ext cx="5334000" cy="1844961"/>
+                    </a:xfrm>
+                    <a:prstGeom prst="rect">
+                      <a:avLst/>
+                    </a:prstGeom>
+                    <a:noFill/>
+                    <a:ln w="9525">
+                      <a:noFill/>
+                      <a:headEnd/>
+                      <a:tailEnd/>
+                    </a:ln>
+                  </pic:spPr>
+                </pic:pic>
+              </a:graphicData>
+            </a:graphic>
+          </wp:inline>
+        </w:drawing>
+      </w:r>
+    </w:p>
+    <w:p>
+      <w:pPr>
+        <w:pStyle w:val="BlockText"/>
+      </w:pPr>
+      <w:r>
+        <w:t xml:space="preserve">Командои git add - добавляем все измене нные, созданные фаи лы или</w:t>
+      </w:r>
+      <w:r>
+        <w:t xml:space="preserve"> </w:t>
+      </w:r>
+      <w:r>
+        <w:t xml:space="preserve">каталоги на сервер</w:t>
+      </w:r>
+    </w:p>
+    <w:p>
+      <w:pPr>
+        <w:pStyle w:val="BlockText"/>
+      </w:pPr>
+      <w:r>
+        <w:rPr>
+          <w:i/>
+        </w:rPr>
+        <w:t xml:space="preserve">Рис.</w:t>
+      </w:r>
+      <w:r>
+        <w:t xml:space="preserve"> </w:t>
+      </w:r>
+      <w:r>
+        <w:rPr>
+          <w:i/>
+        </w:rPr>
+        <w:t xml:space="preserve">4.5.</w:t>
+      </w:r>
+      <w:r>
+        <w:t xml:space="preserve"> </w:t>
+      </w:r>
+      <w:r>
+        <w:rPr>
+          <w:i/>
+        </w:rPr>
+        <w:t xml:space="preserve">Добавляем</w:t>
+      </w:r>
+      <w:r>
+        <w:t xml:space="preserve"> </w:t>
+      </w:r>
+      <w:r>
+        <w:rPr>
+          <w:i/>
+        </w:rPr>
+        <w:t xml:space="preserve">файлы</w:t>
+      </w:r>
+      <w:r>
+        <w:t xml:space="preserve"> </w:t>
+      </w:r>
+      <w:r>
+        <w:rPr>
+          <w:i/>
+        </w:rPr>
+        <w:t xml:space="preserve">на</w:t>
+      </w:r>
+      <w:r>
+        <w:t xml:space="preserve"> </w:t>
+      </w:r>
+      <w:r>
+        <w:rPr>
+          <w:i/>
+        </w:rPr>
+        <w:t xml:space="preserve">сервер</w:t>
+      </w:r>
+      <w:r>
+        <w:t xml:space="preserve"> </w:t>
+      </w:r>
+      <w:r>
+        <w:rPr>
+          <w:i/>
+        </w:rPr>
+        <w:t xml:space="preserve">(коммит)</w:t>
+      </w:r>
+    </w:p>
+    <w:p>
+      <w:pPr>
+        <w:pStyle w:val="BlockText"/>
+      </w:pPr>
+      <w:r>
+        <w:t xml:space="preserve">Командои git push производим отправку всех произведенных изменении</w:t>
+      </w:r>
+      <w:r>
+        <w:t xml:space="preserve"> </w:t>
+      </w:r>
+      <w:r>
+        <w:t xml:space="preserve">локального дерева в центральныи репозитории и проверяем результат</w:t>
+      </w:r>
+    </w:p>
+    <w:p>
+      <w:pPr>
+        <w:pStyle w:val="BlockText"/>
+      </w:pPr>
+      <w:r>
+        <w:t xml:space="preserve">Проверили правильность создания иерархии рабочего пространства в</w:t>
+      </w:r>
+      <w:r>
+        <w:t xml:space="preserve"> </w:t>
+      </w:r>
+      <w:r>
+        <w:t xml:space="preserve">локальном репозитории и на странице github</w:t>
+      </w:r>
+    </w:p>
+    <w:p>
+      <w:pPr>
+        <w:pStyle w:val="FirstParagraph"/>
+      </w:pPr>
+      <w:r>
+        <w:rPr>
+          <w:b/>
+        </w:rPr>
+        <w:t xml:space="preserve">5</w:t>
+      </w:r>
+      <w:r>
+        <w:t xml:space="preserve"> </w:t>
+      </w:r>
+      <w:r>
+        <w:rPr>
+          <w:b/>
+        </w:rPr>
         <w:t xml:space="preserve">Выводы</w:t>
       </w:r>
     </w:p>
     <w:p>
       <w:pPr>
-        <w:pStyle w:val="FirstParagraph"/>
-      </w:pPr>
-      <w:r>
-        <w:t xml:space="preserve">В этой работе мы научились работать с языком Markdown используя средства командной строки.</w:t>
-      </w:r>
-    </w:p>
-    <w:bookmarkEnd w:id="26"/>
-    <w:bookmarkStart w:id="27" w:name="список-литературы"/>
-    <w:p>
-      <w:pPr>
-        <w:pStyle w:val="Heading1"/>
-      </w:pPr>
-      <w:r>
-        <w:t xml:space="preserve">Список литературы</w:t>
-      </w:r>
-    </w:p>
-    <w:bookmarkEnd w:id="27"/>
+        <w:pStyle w:val="BodyText"/>
+      </w:pPr>
+      <w:r>
+        <w:t xml:space="preserve">В данной работе познакомились с системой контроля версий git. Создали</w:t>
+      </w:r>
+      <w:r>
+        <w:t xml:space="preserve"> </w:t>
+      </w:r>
+      <w:r>
+        <w:t xml:space="preserve">клон учебного репозитория создали и отредактировали файлы с последующей</w:t>
+      </w:r>
+      <w:r>
+        <w:t xml:space="preserve"> </w:t>
+      </w:r>
+      <w:r>
+        <w:t xml:space="preserve">отправкой в репозиторий и проверкой их наличия.</w:t>
+      </w:r>
+    </w:p>
+    <w:p>
+      <w:pPr>
+        <w:pStyle w:val="BodyText"/>
+      </w:pPr>
+      <w:r>
+        <w:t xml:space="preserve">Визуальный интерфейс выглядит привлекательнее, но может и в командной</w:t>
+      </w:r>
+      <w:r>
+        <w:t xml:space="preserve"> </w:t>
+      </w:r>
+      <w:r>
+        <w:t xml:space="preserve">строке есть свои плюсы.</w:t>
+      </w:r>
+    </w:p>
+    <w:p>
+      <w:pPr>
+        <w:pStyle w:val="BodyText"/>
+      </w:pPr>
+      <w:r>
+        <w:rPr>
+          <w:b/>
+        </w:rPr>
+        <w:t xml:space="preserve">Список</w:t>
+      </w:r>
+      <w:r>
+        <w:t xml:space="preserve"> </w:t>
+      </w:r>
+      <w:r>
+        <w:rPr>
+          <w:b/>
+        </w:rPr>
+        <w:t xml:space="preserve">литературы</w:t>
+      </w:r>
+    </w:p>
+    <w:p>
+      <w:pPr>
+        <w:pStyle w:val="BodyText"/>
+      </w:pPr>
+      <w:r>
+        <w:t xml:space="preserve">1. GNU Bash Manual [Электронный ресурс]. Free Software Foundation,</w:t>
+      </w:r>
+      <w:r>
+        <w:t xml:space="preserve"> </w:t>
+      </w:r>
+      <w:r>
+        <w:t xml:space="preserve">2016. URL: https://www.gnu.org/software/bash/manual/.</w:t>
+      </w:r>
+    </w:p>
+    <w:p>
+      <w:pPr>
+        <w:pStyle w:val="BodyText"/>
+      </w:pPr>
+      <w:r>
+        <w:t xml:space="preserve">2. Newham C. Learning the bash Shell: Unix Shell Programming. O’Reilly</w:t>
+      </w:r>
+      <w:r>
+        <w:t xml:space="preserve"> </w:t>
+      </w:r>
+      <w:r>
+        <w:t xml:space="preserve">Media, 2005. 354 с.</w:t>
+      </w:r>
+    </w:p>
+    <w:p>
+      <w:pPr>
+        <w:pStyle w:val="BodyText"/>
+      </w:pPr>
+      <w:r>
+        <w:t xml:space="preserve">3. Zarrelli G. Mastering Bash. Packt Publishing, 2017. 502 с.</w:t>
+      </w:r>
+    </w:p>
+    <w:p>
+      <w:pPr>
+        <w:pStyle w:val="BodyText"/>
+      </w:pPr>
+      <w:r>
+        <w:t xml:space="preserve">4. Robbins A. Bash Pocket Reference. O’Reilly Media, 2016. 156 с.</w:t>
+      </w:r>
+    </w:p>
+    <w:p>
+      <w:pPr>
+        <w:pStyle w:val="BodyText"/>
+      </w:pPr>
+      <w:r>
+        <w:t xml:space="preserve">5. Таненбаум Э. Архитектура компьютера. 6-е изд. СПб.: Питер, 2013. 874</w:t>
+      </w:r>
+      <w:r>
+        <w:t xml:space="preserve"> </w:t>
+      </w:r>
+      <w:r>
+        <w:t xml:space="preserve">с.</w:t>
+      </w:r>
+    </w:p>
+    <w:p>
+      <w:pPr>
+        <w:pStyle w:val="BodyText"/>
+      </w:pPr>
+      <w:r>
+        <w:t xml:space="preserve">6. Таненбаум Э., Бос Х. Современные операционные системы. 4-е изд.</w:t>
+      </w:r>
+      <w:r>
+        <w:t xml:space="preserve"> </w:t>
+      </w:r>
+      <w:r>
+        <w:t xml:space="preserve">СПб.: Питер, 2015. 1120 с.</w:t>
+      </w:r>
+    </w:p>
     <w:sectPr/>
   </w:body>
 </w:document>
@@ -324,14 +1770,17 @@
 <file path=word/numbering.xml><?xml version="1.0" encoding="utf-8"?>
 <w:numbering xmlns:w="http://schemas.openxmlformats.org/wordprocessingml/2006/main">
   <w:abstractNum w:abstractNumId="990">
-    <w:nsid w:val="A990"/>
+    <w:nsid w:val="2c1ae401"/>
     <w:multiLevelType w:val="multilevel"/>
     <w:lvl w:ilvl="0">
       <w:numFmt w:val="bullet"/>
       <w:lvlText w:val=" "/>
       <w:lvlJc w:val="left"/>
       <w:pPr>
-        <w:ind w:left="720" w:hanging="480"/>
+        <w:tabs>
+          <w:tab w:val="num" w:pos="0"/>
+        </w:tabs>
+        <w:ind w:left="480" w:hanging="480"/>
       </w:pPr>
     </w:lvl>
     <w:lvl w:ilvl="1">
@@ -339,7 +1788,10 @@
       <w:lvlText w:val=" "/>
       <w:lvlJc w:val="left"/>
       <w:pPr>
-        <w:ind w:left="1440" w:hanging="480"/>
+        <w:tabs>
+          <w:tab w:val="num" w:pos="720"/>
+        </w:tabs>
+        <w:ind w:left="1200" w:hanging="480"/>
       </w:pPr>
     </w:lvl>
     <w:lvl w:ilvl="2">
@@ -347,7 +1799,10 @@
       <w:lvlText w:val=" "/>
       <w:lvlJc w:val="left"/>
       <w:pPr>
-        <w:ind w:left="2160" w:hanging="480"/>
+        <w:tabs>
+          <w:tab w:val="num" w:pos="1440"/>
+        </w:tabs>
+        <w:ind w:left="1920" w:hanging="480"/>
       </w:pPr>
     </w:lvl>
     <w:lvl w:ilvl="3">
@@ -355,7 +1810,10 @@
       <w:lvlText w:val=" "/>
       <w:lvlJc w:val="left"/>
       <w:pPr>
-        <w:ind w:left="2880" w:hanging="480"/>
+        <w:tabs>
+          <w:tab w:val="num" w:pos="2160"/>
+        </w:tabs>
+        <w:ind w:left="2640" w:hanging="480"/>
       </w:pPr>
     </w:lvl>
     <w:lvl w:ilvl="4">
@@ -363,7 +1821,10 @@
       <w:lvlText w:val=" "/>
       <w:lvlJc w:val="left"/>
       <w:pPr>
-        <w:ind w:left="3600" w:hanging="480"/>
+        <w:tabs>
+          <w:tab w:val="num" w:pos="2880"/>
+        </w:tabs>
+        <w:ind w:left="3360" w:hanging="480"/>
       </w:pPr>
     </w:lvl>
     <w:lvl w:ilvl="5">
@@ -371,7 +1832,10 @@
       <w:lvlText w:val=" "/>
       <w:lvlJc w:val="left"/>
       <w:pPr>
-        <w:ind w:left="4320" w:hanging="480"/>
+        <w:tabs>
+          <w:tab w:val="num" w:pos="3600"/>
+        </w:tabs>
+        <w:ind w:left="4080" w:hanging="480"/>
       </w:pPr>
     </w:lvl>
     <w:lvl w:ilvl="6">
@@ -379,7 +1843,10 @@
       <w:lvlText w:val=" "/>
       <w:lvlJc w:val="left"/>
       <w:pPr>
-        <w:ind w:left="5040" w:hanging="480"/>
+        <w:tabs>
+          <w:tab w:val="num" w:pos="4320"/>
+        </w:tabs>
+        <w:ind w:left="4800" w:hanging="480"/>
       </w:pPr>
     </w:lvl>
     <w:lvl w:ilvl="7">
@@ -387,7 +1854,10 @@
       <w:lvlText w:val=" "/>
       <w:lvlJc w:val="left"/>
       <w:pPr>
-        <w:ind w:left="5760" w:hanging="480"/>
+        <w:tabs>
+          <w:tab w:val="num" w:pos="5040"/>
+        </w:tabs>
+        <w:ind w:left="5520" w:hanging="480"/>
       </w:pPr>
     </w:lvl>
     <w:lvl w:ilvl="8">
@@ -395,127 +1865,15 @@
       <w:lvlText w:val=" "/>
       <w:lvlJc w:val="left"/>
       <w:pPr>
-        <w:ind w:left="6480" w:hanging="480"/>
-      </w:pPr>
-    </w:lvl>
-  </w:abstractNum>
-  <w:abstractNum w:abstractNumId="99411">
-    <w:nsid w:val="A99411"/>
-    <w:multiLevelType w:val="multilevel"/>
-    <w:lvl w:ilvl="0">
-      <w:start w:val="1"/>
-      <w:numFmt w:val="decimal"/>
-      <w:lvlText w:val="%1."/>
-      <w:lvlJc w:val="left"/>
-      <w:pPr>
-        <w:ind w:left="720" w:hanging="480"/>
-      </w:pPr>
-    </w:lvl>
-    <w:lvl w:ilvl="1">
-      <w:start w:val="1"/>
-      <w:numFmt w:val="decimal"/>
-      <w:lvlText w:val="%2."/>
-      <w:lvlJc w:val="left"/>
-      <w:pPr>
-        <w:ind w:left="1440" w:hanging="480"/>
-      </w:pPr>
-    </w:lvl>
-    <w:lvl w:ilvl="2">
-      <w:start w:val="1"/>
-      <w:numFmt w:val="decimal"/>
-      <w:lvlText w:val="%3."/>
-      <w:lvlJc w:val="left"/>
-      <w:pPr>
-        <w:ind w:left="2160" w:hanging="480"/>
-      </w:pPr>
-    </w:lvl>
-    <w:lvl w:ilvl="3">
-      <w:start w:val="1"/>
-      <w:numFmt w:val="decimal"/>
-      <w:lvlText w:val="%4."/>
-      <w:lvlJc w:val="left"/>
-      <w:pPr>
-        <w:ind w:left="2880" w:hanging="480"/>
-      </w:pPr>
-    </w:lvl>
-    <w:lvl w:ilvl="4">
-      <w:start w:val="1"/>
-      <w:numFmt w:val="decimal"/>
-      <w:lvlText w:val="%5."/>
-      <w:lvlJc w:val="left"/>
-      <w:pPr>
-        <w:ind w:left="3600" w:hanging="480"/>
-      </w:pPr>
-    </w:lvl>
-    <w:lvl w:ilvl="5">
-      <w:start w:val="1"/>
-      <w:numFmt w:val="decimal"/>
-      <w:lvlText w:val="%6."/>
-      <w:lvlJc w:val="left"/>
-      <w:pPr>
-        <w:ind w:left="4320" w:hanging="480"/>
-      </w:pPr>
-    </w:lvl>
-    <w:lvl w:ilvl="6">
-      <w:start w:val="1"/>
-      <w:numFmt w:val="decimal"/>
-      <w:lvlText w:val="%7."/>
-      <w:lvlJc w:val="left"/>
-      <w:pPr>
-        <w:ind w:left="5040" w:hanging="480"/>
-      </w:pPr>
-    </w:lvl>
-    <w:lvl w:ilvl="7">
-      <w:start w:val="1"/>
-      <w:numFmt w:val="decimal"/>
-      <w:lvlText w:val="%8."/>
-      <w:lvlJc w:val="left"/>
-      <w:pPr>
-        <w:ind w:left="5760" w:hanging="480"/>
-      </w:pPr>
-    </w:lvl>
-    <w:lvl w:ilvl="8">
-      <w:start w:val="1"/>
-      <w:numFmt w:val="decimal"/>
-      <w:lvlText w:val="%9."/>
-      <w:lvlJc w:val="left"/>
-      <w:pPr>
-        <w:ind w:left="6480" w:hanging="480"/>
+        <w:tabs>
+          <w:tab w:val="num" w:pos="5760"/>
+        </w:tabs>
+        <w:ind w:left="6240" w:hanging="480"/>
       </w:pPr>
     </w:lvl>
   </w:abstractNum>
   <w:num w:numId="1000">
     <w:abstractNumId w:val="990"/>
-  </w:num>
-  <w:num w:numId="1001">
-    <w:abstractNumId w:val="99411"/>
-    <w:lvlOverride w:ilvl="0">
-      <w:startOverride w:val="1"/>
-    </w:lvlOverride>
-    <w:lvlOverride w:ilvl="1">
-      <w:startOverride w:val="1"/>
-    </w:lvlOverride>
-    <w:lvlOverride w:ilvl="2">
-      <w:startOverride w:val="1"/>
-    </w:lvlOverride>
-    <w:lvlOverride w:ilvl="3">
-      <w:startOverride w:val="1"/>
-    </w:lvlOverride>
-    <w:lvlOverride w:ilvl="4">
-      <w:startOverride w:val="1"/>
-    </w:lvlOverride>
-    <w:lvlOverride w:ilvl="5">
-      <w:startOverride w:val="1"/>
-    </w:lvlOverride>
-    <w:lvlOverride w:ilvl="6">
-      <w:startOverride w:val="1"/>
-    </w:lvlOverride>
-    <w:lvlOverride w:ilvl="7">
-      <w:startOverride w:val="1"/>
-    </w:lvlOverride>
-    <w:lvlOverride w:ilvl="8">
-      <w:startOverride w:val="1"/>
-    </w:lvlOverride>
   </w:num>
 </w:numbering>
 </file>
@@ -525,10 +1883,10 @@
   <w:docDefaults>
     <w:rPrDefault>
       <w:rPr>
-        <w:rFonts w:asciiTheme="minorHAnsi" w:cstheme="minorBidi" w:eastAsiaTheme="minorHAnsi" w:hAnsiTheme="minorHAnsi"/>
+        <w:rFonts w:asciiTheme="minorHAnsi" w:eastAsiaTheme="minorHAnsi" w:hAnsiTheme="minorHAnsi" w:cstheme="minorBidi"/>
         <w:sz w:val="24"/>
         <w:szCs w:val="24"/>
-        <w:lang w:bidi="ar-SA" w:eastAsia="en-US" w:val="ru-RU"/>
+        <w:lang w:val="en-US" w:eastAsia="en-US" w:bidi="ar-SA"/>
       </w:rPr>
     </w:rPrDefault>
     <w:pPrDefault>
@@ -537,35 +1895,35 @@
       </w:pPr>
     </w:pPrDefault>
   </w:docDefaults>
-  <w:latentStyles w:count="276" w:defLockedState="0" w:defQFormat="0" w:defSemiHidden="0" w:defUIPriority="0" w:defUnhideWhenUsed="0"/>
-  <w:style w:default="1" w:styleId="Normal" w:type="paragraph">
+  <w:latentStyles w:defLockedState="0" w:defUIPriority="0" w:defSemiHidden="0" w:defUnhideWhenUsed="0" w:defQFormat="0" w:count="276"/>
+  <w:style w:type="paragraph" w:default="1" w:styleId="Normal">
     <w:name w:val="Normal"/>
     <w:qFormat/>
   </w:style>
-  <w:style w:styleId="BodyText" w:type="paragraph">
+  <w:style w:type="paragraph" w:styleId="BodyText">
     <w:name w:val="Body Text"/>
     <w:basedOn w:val="Normal"/>
     <w:link w:val="BodyTextChar"/>
     <w:pPr>
-      <w:spacing w:after="180" w:before="180"/>
+      <w:spacing w:before="180" w:after="180"/>
     </w:pPr>
     <w:qFormat/>
   </w:style>
-  <w:style w:customStyle="1" w:styleId="FirstParagraph" w:type="paragraph">
+  <w:style w:type="paragraph" w:customStyle="1" w:styleId="FirstParagraph">
     <w:name w:val="First Paragraph"/>
     <w:basedOn w:val="BodyText"/>
     <w:next w:val="BodyText"/>
     <w:qFormat/>
   </w:style>
-  <w:style w:customStyle="1" w:styleId="Compact" w:type="paragraph">
+  <w:style w:type="paragraph" w:customStyle="1" w:styleId="Compact">
     <w:name w:val="Compact"/>
     <w:basedOn w:val="BodyText"/>
     <w:qFormat/>
     <w:pPr>
-      <w:spacing w:after="36" w:before="36"/>
+      <w:spacing w:before="36" w:after="36"/>
     </w:pPr>
   </w:style>
-  <w:style w:styleId="Title" w:type="paragraph">
+  <w:style w:type="paragraph" w:styleId="Title">
     <w:name w:val="Title"/>
     <w:basedOn w:val="Normal"/>
     <w:next w:val="BodyText"/>
@@ -573,19 +1931,19 @@
     <w:pPr>
       <w:keepNext/>
       <w:keepLines/>
-      <w:spacing w:after="240" w:before="480"/>
+      <w:spacing w:before="480" w:after="240"/>
       <w:jc w:val="center"/>
     </w:pPr>
     <w:rPr>
-      <w:rFonts w:asciiTheme="majorHAnsi" w:cstheme="majorBidi" w:eastAsiaTheme="majorEastAsia" w:hAnsiTheme="majorHAnsi"/>
+      <w:rFonts w:asciiTheme="majorHAnsi" w:eastAsiaTheme="majorEastAsia" w:hAnsiTheme="majorHAnsi" w:cstheme="majorBidi"/>
       <w:b/>
       <w:bCs/>
-      <w:color w:themeColor="accent1" w:themeShade="B5" w:val="345A8A"/>
+      <w:color w:val="345A8A" w:themeColor="accent1" w:themeShade="B5"/>
       <w:sz w:val="36"/>
       <w:szCs w:val="36"/>
     </w:rPr>
   </w:style>
-  <w:style w:styleId="Subtitle" w:type="paragraph">
+  <w:style w:type="paragraph" w:styleId="Subtitle">
     <w:name w:val="Subtitle"/>
     <w:basedOn w:val="Title"/>
     <w:next w:val="BodyText"/>
@@ -593,7 +1951,7 @@
     <w:pPr>
       <w:keepNext/>
       <w:keepLines/>
-      <w:spacing w:after="240" w:before="240"/>
+      <w:spacing w:before="240" w:after="240"/>
       <w:jc w:val="center"/>
     </w:pPr>
     <w:rPr>
@@ -601,7 +1959,7 @@
       <w:szCs w:val="30"/>
     </w:rPr>
   </w:style>
-  <w:style w:customStyle="1" w:styleId="Author" w:type="paragraph">
+  <w:style w:type="paragraph" w:customStyle="1" w:styleId="Author">
     <w:name w:val="Author"/>
     <w:next w:val="BodyText"/>
     <w:qFormat/>
@@ -611,7 +1969,7 @@
       <w:jc w:val="center"/>
     </w:pPr>
   </w:style>
-  <w:style w:styleId="Date" w:type="paragraph">
+  <w:style w:type="paragraph" w:styleId="Date">
     <w:name w:val="Date"/>
     <w:next w:val="BodyText"/>
     <w:qFormat/>
@@ -621,7 +1979,7 @@
       <w:jc w:val="center"/>
     </w:pPr>
   </w:style>
-  <w:style w:customStyle="1" w:styleId="Abstract" w:type="paragraph">
+  <w:style w:type="paragraph" w:customStyle="1" w:styleId="Abstract">
     <w:name w:val="Abstract"/>
     <w:basedOn w:val="Normal"/>
     <w:next w:val="BodyText"/>
@@ -629,14 +1987,14 @@
     <w:pPr>
       <w:keepNext/>
       <w:keepLines/>
-      <w:spacing w:after="300" w:before="300"/>
+      <w:spacing w:before="300" w:after="300"/>
     </w:pPr>
     <w:rPr>
       <w:sz w:val="20"/>
       <w:szCs w:val="20"/>
     </w:rPr>
   </w:style>
-  <w:style w:styleId="Bibliography" w:type="paragraph">
+  <w:style w:type="paragraph" w:styleId="Bibliography">
     <w:name w:val="Bibliography"/>
     <w:basedOn w:val="Normal"/>
     <w:next w:val="Bibliography"/>
@@ -644,7 +2002,7 @@
     <w:pPr/>
     <w:rPr/>
   </w:style>
-  <w:style w:styleId="Heading1" w:type="paragraph">
+  <w:style w:type="paragraph" w:styleId="Heading1">
     <w:name w:val="Heading 1"/>
     <w:basedOn w:val="Normal"/>
     <w:next w:val="BodyText"/>
@@ -653,19 +2011,19 @@
     <w:pPr>
       <w:keepNext/>
       <w:keepLines/>
-      <w:spacing w:after="0" w:before="480"/>
+      <w:spacing w:before="480" w:after="0"/>
       <w:outlineLvl w:val="0"/>
     </w:pPr>
     <w:rPr>
-      <w:rFonts w:asciiTheme="majorHAnsi" w:cstheme="majorBidi" w:eastAsiaTheme="majorEastAsia" w:hAnsiTheme="majorHAnsi"/>
+      <w:rFonts w:asciiTheme="majorHAnsi" w:eastAsiaTheme="majorEastAsia" w:hAnsiTheme="majorHAnsi" w:cstheme="majorBidi"/>
       <w:b/>
       <w:bCs/>
-      <w:color w:themeColor="accent1" w:val="4F81BD"/>
+      <w:color w:val="4F81BD" w:themeColor="accent1"/>
       <w:sz w:val="32"/>
       <w:szCs w:val="32"/>
     </w:rPr>
   </w:style>
-  <w:style w:styleId="Heading2" w:type="paragraph">
+  <w:style w:type="paragraph" w:styleId="Heading2">
     <w:name w:val="Heading 2"/>
     <w:basedOn w:val="Normal"/>
     <w:next w:val="BodyText"/>
@@ -675,19 +2033,19 @@
     <w:pPr>
       <w:keepNext/>
       <w:keepLines/>
-      <w:spacing w:after="0" w:before="200"/>
+      <w:spacing w:before="200" w:after="0"/>
       <w:outlineLvl w:val="1"/>
     </w:pPr>
     <w:rPr>
-      <w:rFonts w:asciiTheme="majorHAnsi" w:cstheme="majorBidi" w:eastAsiaTheme="majorEastAsia" w:hAnsiTheme="majorHAnsi"/>
+      <w:rFonts w:asciiTheme="majorHAnsi" w:eastAsiaTheme="majorEastAsia" w:hAnsiTheme="majorHAnsi" w:cstheme="majorBidi"/>
       <w:b/>
       <w:bCs/>
-      <w:color w:themeColor="accent1" w:val="4F81BD"/>
+      <w:color w:val="4F81BD" w:themeColor="accent1"/>
       <w:sz w:val="28"/>
       <w:szCs w:val="28"/>
     </w:rPr>
   </w:style>
-  <w:style w:styleId="Heading3" w:type="paragraph">
+  <w:style w:type="paragraph" w:styleId="Heading3">
     <w:name w:val="Heading 3"/>
     <w:basedOn w:val="Normal"/>
     <w:next w:val="BodyText"/>
@@ -697,19 +2055,19 @@
     <w:pPr>
       <w:keepNext/>
       <w:keepLines/>
-      <w:spacing w:after="0" w:before="200"/>
+      <w:spacing w:before="200" w:after="0"/>
       <w:outlineLvl w:val="2"/>
     </w:pPr>
     <w:rPr>
-      <w:rFonts w:asciiTheme="majorHAnsi" w:cstheme="majorBidi" w:eastAsiaTheme="majorEastAsia" w:hAnsiTheme="majorHAnsi"/>
+      <w:rFonts w:asciiTheme="majorHAnsi" w:eastAsiaTheme="majorEastAsia" w:hAnsiTheme="majorHAnsi" w:cstheme="majorBidi"/>
       <w:b/>
       <w:bCs/>
-      <w:color w:themeColor="accent1" w:val="4F81BD"/>
+      <w:color w:val="4F81BD" w:themeColor="accent1"/>
       <w:sz w:val="24"/>
       <w:szCs w:val="24"/>
     </w:rPr>
   </w:style>
-  <w:style w:styleId="Heading4" w:type="paragraph">
+  <w:style w:type="paragraph" w:styleId="Heading4">
     <w:name w:val="Heading 4"/>
     <w:basedOn w:val="Normal"/>
     <w:next w:val="BodyText"/>
@@ -719,19 +2077,19 @@
     <w:pPr>
       <w:keepNext/>
       <w:keepLines/>
-      <w:spacing w:after="0" w:before="200"/>
+      <w:spacing w:before="200" w:after="0"/>
       <w:outlineLvl w:val="3"/>
     </w:pPr>
     <w:rPr>
-      <w:rFonts w:asciiTheme="majorHAnsi" w:cstheme="majorBidi" w:eastAsiaTheme="majorEastAsia" w:hAnsiTheme="majorHAnsi"/>
+      <w:rFonts w:asciiTheme="majorHAnsi" w:eastAsiaTheme="majorEastAsia" w:hAnsiTheme="majorHAnsi" w:cstheme="majorBidi"/>
       <w:i/>
       <w:bCs/>
-      <w:color w:themeColor="accent1" w:val="4F81BD"/>
+      <w:color w:val="4F81BD" w:themeColor="accent1"/>
       <w:sz w:val="24"/>
       <w:szCs w:val="24"/>
     </w:rPr>
   </w:style>
-  <w:style w:styleId="Heading5" w:type="paragraph">
+  <w:style w:type="paragraph" w:styleId="Heading5">
     <w:name w:val="Heading 5"/>
     <w:basedOn w:val="Normal"/>
     <w:next w:val="BodyText"/>
@@ -741,18 +2099,18 @@
     <w:pPr>
       <w:keepNext/>
       <w:keepLines/>
-      <w:spacing w:after="0" w:before="200"/>
+      <w:spacing w:before="200" w:after="0"/>
       <w:outlineLvl w:val="4"/>
     </w:pPr>
     <w:rPr>
-      <w:rFonts w:asciiTheme="majorHAnsi" w:cstheme="majorBidi" w:eastAsiaTheme="majorEastAsia" w:hAnsiTheme="majorHAnsi"/>
+      <w:rFonts w:asciiTheme="majorHAnsi" w:eastAsiaTheme="majorEastAsia" w:hAnsiTheme="majorHAnsi" w:cstheme="majorBidi"/>
       <w:iCs/>
-      <w:color w:themeColor="accent1" w:val="4F81BD"/>
+      <w:color w:val="4F81BD" w:themeColor="accent1"/>
       <w:sz w:val="24"/>
       <w:szCs w:val="24"/>
     </w:rPr>
   </w:style>
-  <w:style w:styleId="Heading6" w:type="paragraph">
+  <w:style w:type="paragraph" w:styleId="Heading6">
     <w:name w:val="Heading 6"/>
     <w:basedOn w:val="Normal"/>
     <w:next w:val="BodyText"/>
@@ -762,17 +2120,17 @@
     <w:pPr>
       <w:keepNext/>
       <w:keepLines/>
-      <w:spacing w:after="0" w:before="200"/>
+      <w:spacing w:before="200" w:after="0"/>
       <w:outlineLvl w:val="5"/>
     </w:pPr>
     <w:rPr>
-      <w:rFonts w:asciiTheme="majorHAnsi" w:cstheme="majorBidi" w:eastAsiaTheme="majorEastAsia" w:hAnsiTheme="majorHAnsi"/>
-      <w:color w:themeColor="accent1" w:val="4F81BD"/>
+      <w:rFonts w:asciiTheme="majorHAnsi" w:eastAsiaTheme="majorEastAsia" w:hAnsiTheme="majorHAnsi" w:cstheme="majorBidi"/>
+      <w:color w:val="4F81BD" w:themeColor="accent1"/>
       <w:sz w:val="24"/>
       <w:szCs w:val="24"/>
     </w:rPr>
   </w:style>
-  <w:style w:styleId="Heading7" w:type="paragraph">
+  <w:style w:type="paragraph" w:styleId="Heading7">
     <w:name w:val="Heading 7"/>
     <w:basedOn w:val="Normal"/>
     <w:next w:val="BodyText"/>
@@ -782,17 +2140,17 @@
     <w:pPr>
       <w:keepNext/>
       <w:keepLines/>
-      <w:spacing w:after="0" w:before="200"/>
+      <w:spacing w:before="200" w:after="0"/>
       <w:outlineLvl w:val="6"/>
     </w:pPr>
     <w:rPr>
-      <w:rFonts w:asciiTheme="majorHAnsi" w:cstheme="majorBidi" w:eastAsiaTheme="majorEastAsia" w:hAnsiTheme="majorHAnsi"/>
-      <w:color w:themeColor="accent1" w:val="4F81BD"/>
+      <w:rFonts w:asciiTheme="majorHAnsi" w:eastAsiaTheme="majorEastAsia" w:hAnsiTheme="majorHAnsi" w:cstheme="majorBidi"/>
+      <w:color w:val="4F81BD" w:themeColor="accent1"/>
       <w:sz w:val="24"/>
       <w:szCs w:val="24"/>
     </w:rPr>
   </w:style>
-  <w:style w:styleId="Heading8" w:type="paragraph">
+  <w:style w:type="paragraph" w:styleId="Heading8">
     <w:name w:val="Heading 8"/>
     <w:basedOn w:val="Normal"/>
     <w:next w:val="BodyText"/>
@@ -802,17 +2160,17 @@
     <w:pPr>
       <w:keepNext/>
       <w:keepLines/>
-      <w:spacing w:after="0" w:before="200"/>
+      <w:spacing w:before="200" w:after="0"/>
       <w:outlineLvl w:val="7"/>
     </w:pPr>
     <w:rPr>
-      <w:rFonts w:asciiTheme="majorHAnsi" w:cstheme="majorBidi" w:eastAsiaTheme="majorEastAsia" w:hAnsiTheme="majorHAnsi"/>
-      <w:color w:themeColor="accent1" w:val="4F81BD"/>
+      <w:rFonts w:asciiTheme="majorHAnsi" w:eastAsiaTheme="majorEastAsia" w:hAnsiTheme="majorHAnsi" w:cstheme="majorBidi"/>
+      <w:color w:val="4F81BD" w:themeColor="accent1"/>
       <w:sz w:val="24"/>
       <w:szCs w:val="24"/>
     </w:rPr>
   </w:style>
-  <w:style w:styleId="Heading9" w:type="paragraph">
+  <w:style w:type="paragraph" w:styleId="Heading9">
     <w:name w:val="Heading 9"/>
     <w:basedOn w:val="Normal"/>
     <w:next w:val="BodyText"/>
@@ -822,17 +2180,17 @@
     <w:pPr>
       <w:keepNext/>
       <w:keepLines/>
-      <w:spacing w:after="0" w:before="200"/>
+      <w:spacing w:before="200" w:after="0"/>
       <w:outlineLvl w:val="8"/>
     </w:pPr>
     <w:rPr>
-      <w:rFonts w:asciiTheme="majorHAnsi" w:cstheme="majorBidi" w:eastAsiaTheme="majorEastAsia" w:hAnsiTheme="majorHAnsi"/>
-      <w:color w:themeColor="accent1" w:val="4F81BD"/>
+      <w:rFonts w:asciiTheme="majorHAnsi" w:eastAsiaTheme="majorEastAsia" w:hAnsiTheme="majorHAnsi" w:cstheme="majorBidi"/>
+      <w:color w:val="4F81BD" w:themeColor="accent1"/>
       <w:sz w:val="24"/>
       <w:szCs w:val="24"/>
     </w:rPr>
   </w:style>
-  <w:style w:styleId="BlockText" w:type="paragraph">
+  <w:style w:type="paragraph" w:styleId="BlockText">
     <w:name w:val="Block Text"/>
     <w:basedOn w:val="BodyText"/>
     <w:next w:val="BodyText"/>
@@ -840,11 +2198,11 @@
     <w:unhideWhenUsed/>
     <w:qFormat/>
     <w:pPr>
-      <w:spacing w:after="100" w:before="100"/>
+      <w:spacing w:before="100" w:after="100"/>
       <w:ind w:firstLine="0" w:left="480" w:right="480"/>
     </w:pPr>
   </w:style>
-  <w:style w:styleId="FootnoteText" w:type="paragraph">
+  <w:style w:type="paragraph" w:styleId="FootnoteText">
     <w:name w:val="Footnote Text"/>
     <w:basedOn w:val="Normal"/>
     <w:next w:val="FootnoteText"/>
@@ -852,43 +2210,28 @@
     <w:unhideWhenUsed/>
     <w:qFormat/>
   </w:style>
-  <w:style w:default="1" w:styleId="DefaultParagraphFont" w:type="character">
+  <w:style w:type="character" w:default="1" w:styleId="DefaultParagraphFont">
     <w:name w:val="Default Paragraph Font"/>
     <w:semiHidden/>
     <w:unhideWhenUsed/>
   </w:style>
-  <w:style w:default="1" w:styleId="Table" w:type="table">
+  <w:style w:type="table" w:default="1" w:styleId="Table">
     <w:name w:val="Table"/>
     <w:basedOn w:val="TableNormal"/>
     <w:semiHidden/>
     <w:unhideWhenUsed/>
     <w:qFormat/>
     <w:tblPr>
-      <w:tblInd w:type="dxa" w:w="0"/>
+      <w:tblInd w:w="0" w:type="dxa"/>
       <w:tblCellMar>
-        <w:top w:type="dxa" w:w="0"/>
-        <w:left w:type="dxa" w:w="108"/>
-        <w:bottom w:type="dxa" w:w="0"/>
-        <w:right w:type="dxa" w:w="108"/>
+        <w:top w:w="0" w:type="dxa"/>
+        <w:left w:w="108" w:type="dxa"/>
+        <w:bottom w:w="0" w:type="dxa"/>
+        <w:right w:w="108" w:type="dxa"/>
       </w:tblCellMar>
     </w:tblPr>
-    <w:tblStylePr w:type="firstRow">
-      <w:tblPr>
-        <w:jc w:val="left"/>
-        <w:tblInd w:type="dxa" w:w="0"/>
-      </w:tblPr>
-      <w:trPr>
-        <w:jc w:val="left"/>
-      </w:trPr>
-      <w:tcPr>
-        <w:vAlign w:val="bottom"/>
-        <w:tcBorders>
-          <w:bottom w:val="single"/>
-        </w:tcBorders>
-      </w:tcPr>
-    </w:tblStylePr>
-  </w:style>
-  <w:style w:customStyle="1" w:styleId="DefinitionTerm" w:type="paragraph">
+  </w:style>
+  <w:style w:type="paragraph" w:customStyle="1" w:styleId="DefinitionTerm">
     <w:name w:val="Definition Term"/>
     <w:basedOn w:val="Normal"/>
     <w:next w:val="Definition"/>
@@ -901,49 +2244,49 @@
       <w:b/>
     </w:rPr>
   </w:style>
-  <w:style w:customStyle="1" w:styleId="Definition" w:type="paragraph">
+  <w:style w:type="paragraph" w:customStyle="1" w:styleId="Definition">
     <w:name w:val="Definition"/>
     <w:basedOn w:val="Normal"/>
   </w:style>
-  <w:style w:styleId="Caption" w:type="paragraph">
+  <w:style w:type="paragraph" w:styleId="Caption">
     <w:name w:val="Caption"/>
     <w:basedOn w:val="Normal"/>
     <w:link w:val="BodyTextChar"/>
     <w:pPr>
-      <w:spacing w:after="120" w:before="0"/>
+      <w:spacing w:before="0" w:after="120"/>
     </w:pPr>
     <w:rPr>
       <w:i/>
     </w:rPr>
   </w:style>
-  <w:style w:customStyle="1" w:styleId="TableCaption" w:type="paragraph">
+  <w:style w:type="paragraph" w:customStyle="1" w:styleId="TableCaption">
     <w:name w:val="Table Caption"/>
     <w:basedOn w:val="Caption"/>
     <w:pPr>
       <w:keepNext/>
     </w:pPr>
   </w:style>
-  <w:style w:customStyle="1" w:styleId="ImageCaption" w:type="paragraph">
+  <w:style w:type="paragraph" w:customStyle="1" w:styleId="ImageCaption">
     <w:name w:val="Image Caption"/>
     <w:basedOn w:val="Caption"/>
   </w:style>
-  <w:style w:customStyle="1" w:styleId="Figure" w:type="paragraph">
+  <w:style w:type="paragraph" w:customStyle="1" w:styleId="Figure">
     <w:name w:val="Figure"/>
     <w:basedOn w:val="Normal"/>
   </w:style>
-  <w:style w:customStyle="1" w:styleId="CaptionedFigure" w:type="paragraph">
+  <w:style w:type="paragraph" w:customStyle="1" w:styleId="CaptionedFigure">
     <w:name w:val="Captioned Figure"/>
     <w:basedOn w:val="Figure"/>
     <w:pPr>
       <w:keepNext/>
     </w:pPr>
   </w:style>
-  <w:style w:customStyle="1" w:styleId="BodyTextChar" w:type="character">
+  <w:style w:type="character" w:customStyle="1" w:styleId="BodyTextChar">
     <w:name w:val="Body Text Char"/>
     <w:basedOn w:val="DefaultParagraphFont"/>
     <w:link w:val="BodyText"/>
   </w:style>
-  <w:style w:customStyle="1" w:styleId="VerbatimChar" w:type="character">
+  <w:style w:type="character" w:customStyle="1" w:styleId="VerbatimChar">
     <w:name w:val="Verbatim Char"/>
     <w:basedOn w:val="BodyTextChar"/>
     <w:rPr>
@@ -951,25 +2294,21 @@
       <w:sz w:val="22"/>
     </w:rPr>
   </w:style>
-  <w:style w:customStyle="1" w:styleId="SectionNumber" w:type="character">
-    <w:name w:val="Section Number"/>
-    <w:basedOn w:val="BodyTextChar"/>
-  </w:style>
-  <w:style w:styleId="FootnoteReference" w:type="character">
+  <w:style w:type="character" w:styleId="FootnoteReference">
     <w:name w:val="Footnote Reference"/>
     <w:basedOn w:val="BodyTextChar"/>
     <w:rPr>
       <w:vertAlign w:val="superscript"/>
     </w:rPr>
   </w:style>
-  <w:style w:styleId="Hyperlink" w:type="character">
+  <w:style w:type="character" w:styleId="Hyperlink">
     <w:name w:val="Hyperlink"/>
     <w:basedOn w:val="BodyTextChar"/>
     <w:rPr>
-      <w:color w:themeColor="accent1" w:val="4F81BD"/>
-    </w:rPr>
-  </w:style>
-  <w:style w:styleId="TOCHeading" w:type="paragraph">
+      <w:color w:val="4F81BD" w:themeColor="accent1"/>
+    </w:rPr>
+  </w:style>
+  <w:style w:type="paragraph" w:styleId="TOCHeading">
     <w:name w:val="TOC Heading"/>
     <w:basedOn w:val="Heading1"/>
     <w:next w:val="BodyText"/>
@@ -981,10 +2320,10 @@
       <w:outlineLvl w:val="9"/>
     </w:pPr>
     <w:rPr>
-      <w:rFonts w:asciiTheme="majorHAnsi" w:cstheme="majorBidi" w:eastAsiaTheme="majorEastAsia" w:hAnsiTheme="majorHAnsi"/>
+      <w:rFonts w:asciiTheme="majorHAnsi" w:eastAsiaTheme="majorEastAsia" w:hAnsiTheme="majorHAnsi" w:cstheme="majorBidi"/>
       <w:b w:val="0"/>
       <w:bCs w:val="0"/>
-      <w:color w:themeColor="accent1" w:themeShade="BF" w:val="365F91"/>
+      <w:color w:val="365F91" w:themeColor="accent1" w:themeShade="BF"/>
     </w:rPr>
   </w:style>
   <w:style w:type="paragraph" w:customStyle="1" w:styleId="SourceCode">
@@ -1076,10 +2415,7 @@
   <w:style w:type="character" w:customStyle="1" w:styleId="ImportTok">
     <w:name w:val="ImportTok"/>
     <w:basedOn w:val="VerbatimChar"/>
-    <w:rPr>
-      <w:color w:val="008000"/>
-      <w:b/>
-    </w:rPr>
+    <w:rPr/>
   </w:style>
   <w:style w:type="character" w:customStyle="1" w:styleId="CommentTok">
     <w:name w:val="CommentTok"/>
@@ -1154,9 +2490,7 @@
   <w:style w:type="character" w:customStyle="1" w:styleId="BuiltInTok">
     <w:name w:val="BuiltInTok"/>
     <w:basedOn w:val="VerbatimChar"/>
-    <w:rPr>
-      <w:color w:val="008000"/>
-    </w:rPr>
+    <w:rPr/>
   </w:style>
   <w:style w:type="character" w:customStyle="1" w:styleId="ExtensionTok">
     <w:name w:val="ExtensionTok"/>

--- a/labs/lab03/report/report.docx
+++ b/labs/lab03/report/report.docx
@@ -191,7 +191,7 @@
       <w:r>
         <w:drawing>
           <wp:inline>
-            <wp:extent cx="5334000" cy="4323347"/>
+            <wp:extent cx="5334000" cy="2389407"/>
             <wp:effectExtent b="0" l="0" r="0" t="0"/>
             <wp:docPr descr="создание файлов pdf, docx и md.отчёта" title="" id="1" name="Picture"/>
             <a:graphic>
@@ -212,7 +212,7 @@
                   <pic:spPr bwMode="auto">
                     <a:xfrm>
                       <a:off x="0" y="0"/>
-                      <a:ext cx="5334000" cy="4323347"/>
+                      <a:ext cx="5334000" cy="2389407"/>
                     </a:xfrm>
                     <a:prstGeom prst="rect">
                       <a:avLst/>
